--- a/tablero de vision del producto.docx
+++ b/tablero de vision del producto.docx
@@ -59,63 +59,7 @@
                 <w:sz w:val="24"/>
                 <w:szCs w:val="24"/>
               </w:rPr>
-              <w:t>-</w:t>
-            </w:r>
-            <w:r>
-              <w:rPr>
-                <w:rFonts w:ascii="Arial" w:hAnsi="Arial" w:cs="Arial"/>
-                <w:sz w:val="24"/>
-                <w:szCs w:val="24"/>
-              </w:rPr>
-              <w:t xml:space="preserve">es un proyecto, para todo </w:t>
-            </w:r>
-            <w:r>
-              <w:rPr>
-                <w:rFonts w:ascii="Arial" w:hAnsi="Arial" w:cs="Arial"/>
-                <w:sz w:val="24"/>
-                <w:szCs w:val="24"/>
-              </w:rPr>
-              <w:t>público</w:t>
-            </w:r>
-            <w:r>
-              <w:rPr>
-                <w:rFonts w:ascii="Arial" w:hAnsi="Arial" w:cs="Arial"/>
-                <w:sz w:val="24"/>
-                <w:szCs w:val="24"/>
-              </w:rPr>
-              <w:t xml:space="preserve">, que busca informar a las personas del desperdicio de agua y los problemas que este puede traer, el nombre del proyecto es Aqua y es una </w:t>
-            </w:r>
-            <w:r>
-              <w:rPr>
-                <w:rFonts w:ascii="Arial" w:hAnsi="Arial" w:cs="Arial"/>
-                <w:sz w:val="24"/>
-                <w:szCs w:val="24"/>
-              </w:rPr>
-              <w:t>página</w:t>
-            </w:r>
-            <w:r>
-              <w:rPr>
-                <w:rFonts w:ascii="Arial" w:hAnsi="Arial" w:cs="Arial"/>
-                <w:sz w:val="24"/>
-                <w:szCs w:val="24"/>
-              </w:rPr>
-              <w:t xml:space="preserve"> web, que buscara que toda persona que entre a esta salga bien informada, la </w:t>
-            </w:r>
-            <w:r>
-              <w:rPr>
-                <w:rFonts w:ascii="Arial" w:hAnsi="Arial" w:cs="Arial"/>
-                <w:sz w:val="24"/>
-                <w:szCs w:val="24"/>
-              </w:rPr>
-              <w:t>página</w:t>
-            </w:r>
-            <w:r>
-              <w:rPr>
-                <w:rFonts w:ascii="Arial" w:hAnsi="Arial" w:cs="Arial"/>
-                <w:sz w:val="24"/>
-                <w:szCs w:val="24"/>
-              </w:rPr>
-              <w:t xml:space="preserve"> ayudara a la concientización de las personas.</w:t>
+              <w:t>-es un proyecto, para todo público, que busca informar a las personas del desperdicio de agua y los problemas que este puede traer, el nombre del proyecto es Aqua y es una página web, que buscara que toda persona que entre a esta salga bien informada, la página ayudara a la concientización de las personas.</w:t>
             </w:r>
           </w:p>
         </w:tc>
@@ -258,6 +202,32 @@
                 <w:sz w:val="24"/>
                 <w:szCs w:val="24"/>
               </w:rPr>
+              <w:t>-uno de los objetivos es llegar a la mayor cantidad de personas</w:t>
+            </w:r>
+          </w:p>
+          <w:p>
+            <w:pPr>
+              <w:rPr>
+                <w:rFonts w:ascii="Arial" w:hAnsi="Arial" w:cs="Arial"/>
+                <w:sz w:val="24"/>
+                <w:szCs w:val="24"/>
+              </w:rPr>
+            </w:pPr>
+          </w:p>
+          <w:p>
+            <w:pPr>
+              <w:rPr>
+                <w:rFonts w:ascii="Arial" w:hAnsi="Arial" w:cs="Arial"/>
+                <w:sz w:val="24"/>
+                <w:szCs w:val="24"/>
+              </w:rPr>
+            </w:pPr>
+            <w:r>
+              <w:rPr>
+                <w:rFonts w:ascii="Arial" w:hAnsi="Arial" w:cs="Arial"/>
+                <w:sz w:val="24"/>
+                <w:szCs w:val="24"/>
+              </w:rPr>
               <w:t xml:space="preserve">-que se comparta la pagina para así llegar a una mayor cantidad de personas </w:t>
             </w:r>
           </w:p>
@@ -358,6 +328,32 @@
                 <w:szCs w:val="24"/>
               </w:rPr>
             </w:pPr>
+            <w:r>
+              <w:rPr>
+                <w:rFonts w:ascii="Arial" w:hAnsi="Arial" w:cs="Arial"/>
+                <w:sz w:val="24"/>
+                <w:szCs w:val="24"/>
+              </w:rPr>
+              <w:t xml:space="preserve">-va a informar </w:t>
+            </w:r>
+          </w:p>
+          <w:p>
+            <w:pPr>
+              <w:rPr>
+                <w:rFonts w:ascii="Arial" w:hAnsi="Arial" w:cs="Arial"/>
+                <w:sz w:val="24"/>
+                <w:szCs w:val="24"/>
+              </w:rPr>
+            </w:pPr>
+          </w:p>
+          <w:p>
+            <w:pPr>
+              <w:rPr>
+                <w:rFonts w:ascii="Arial" w:hAnsi="Arial" w:cs="Arial"/>
+                <w:sz w:val="24"/>
+                <w:szCs w:val="24"/>
+              </w:rPr>
+            </w:pPr>
           </w:p>
         </w:tc>
         <w:tc>
@@ -418,33 +414,65 @@
                 <w:sz w:val="24"/>
                 <w:szCs w:val="24"/>
               </w:rPr>
-              <w:t>-concientiza a las personas</w:t>
-            </w:r>
-          </w:p>
-          <w:p>
-            <w:pPr>
-              <w:rPr>
-                <w:rFonts w:ascii="Arial" w:hAnsi="Arial" w:cs="Arial"/>
-                <w:sz w:val="24"/>
-                <w:szCs w:val="24"/>
-              </w:rPr>
-            </w:pPr>
-          </w:p>
-          <w:p>
-            <w:pPr>
-              <w:rPr>
-                <w:rFonts w:ascii="Arial" w:hAnsi="Arial" w:cs="Arial"/>
-                <w:sz w:val="24"/>
-                <w:szCs w:val="24"/>
-              </w:rPr>
-            </w:pPr>
-            <w:r>
-              <w:rPr>
-                <w:rFonts w:ascii="Arial" w:hAnsi="Arial" w:cs="Arial"/>
-                <w:sz w:val="24"/>
-                <w:szCs w:val="24"/>
-              </w:rPr>
-              <w:t>-facilita el acceso a este tipo de información</w:t>
+              <w:t>-concientiza</w:t>
+            </w:r>
+            <w:r>
+              <w:rPr>
+                <w:rFonts w:ascii="Arial" w:hAnsi="Arial" w:cs="Arial"/>
+                <w:sz w:val="24"/>
+                <w:szCs w:val="24"/>
+              </w:rPr>
+              <w:t>r</w:t>
+            </w:r>
+            <w:r>
+              <w:rPr>
+                <w:rFonts w:ascii="Arial" w:hAnsi="Arial" w:cs="Arial"/>
+                <w:sz w:val="24"/>
+                <w:szCs w:val="24"/>
+              </w:rPr>
+              <w:t xml:space="preserve"> a las personas</w:t>
+            </w:r>
+          </w:p>
+          <w:p>
+            <w:pPr>
+              <w:rPr>
+                <w:rFonts w:ascii="Arial" w:hAnsi="Arial" w:cs="Arial"/>
+                <w:sz w:val="24"/>
+                <w:szCs w:val="24"/>
+              </w:rPr>
+            </w:pPr>
+          </w:p>
+          <w:p>
+            <w:pPr>
+              <w:rPr>
+                <w:rFonts w:ascii="Arial" w:hAnsi="Arial" w:cs="Arial"/>
+                <w:sz w:val="24"/>
+                <w:szCs w:val="24"/>
+              </w:rPr>
+            </w:pPr>
+            <w:r>
+              <w:rPr>
+                <w:rFonts w:ascii="Arial" w:hAnsi="Arial" w:cs="Arial"/>
+                <w:sz w:val="24"/>
+                <w:szCs w:val="24"/>
+              </w:rPr>
+              <w:t>-facilita</w:t>
+            </w:r>
+            <w:r>
+              <w:rPr>
+                <w:rFonts w:ascii="Arial" w:hAnsi="Arial" w:cs="Arial"/>
+                <w:sz w:val="24"/>
+                <w:szCs w:val="24"/>
+              </w:rPr>
+              <w:t>r</w:t>
+            </w:r>
+            <w:r>
+              <w:rPr>
+                <w:rFonts w:ascii="Arial" w:hAnsi="Arial" w:cs="Arial"/>
+                <w:sz w:val="24"/>
+                <w:szCs w:val="24"/>
+              </w:rPr>
+              <w:t xml:space="preserve"> el acceso a este tipo de información</w:t>
             </w:r>
           </w:p>
           <w:p>
